--- a/2014S2_DM2295_Team_11/report/user guide/user guide.docx
+++ b/2014S2_DM2295_Team_11/report/user guide/user guide.docx
@@ -3,18 +3,1443 @@
 <w:document xmlns:wpc="http://schemas.microsoft.com/office/word/2010/wordprocessingCanvas" xmlns:mc="http://schemas.openxmlformats.org/markup-compatibility/2006" xmlns:o="urn:schemas-microsoft-com:office:office" xmlns:r="http://schemas.openxmlformats.org/officeDocument/2006/relationships" xmlns:m="http://schemas.openxmlformats.org/officeDocument/2006/math" xmlns:v="urn:schemas-microsoft-com:vml" xmlns:wp14="http://schemas.microsoft.com/office/word/2010/wordprocessingDrawing" xmlns:wp="http://schemas.openxmlformats.org/drawingml/2006/wordprocessingDrawing" xmlns:w10="urn:schemas-microsoft-com:office:word" xmlns:w="http://schemas.openxmlformats.org/wordprocessingml/2006/main" xmlns:w14="http://schemas.microsoft.com/office/word/2010/wordml" xmlns:w15="http://schemas.microsoft.com/office/word/2012/wordml" xmlns:wpg="http://schemas.microsoft.com/office/word/2010/wordprocessingGroup" xmlns:wpi="http://schemas.microsoft.com/office/word/2010/wordprocessingInk" xmlns:wne="http://schemas.microsoft.com/office/word/2006/wordml" xmlns:wps="http://schemas.microsoft.com/office/word/2010/wordprocessingShape" mc:Ignorable="w14 w15 wp14">
   <w:body>
     <w:p>
-      <w:r>
-        <w:t xml:space="preserve">User guide </w:t>
-      </w:r>
-    </w:p>
-    <w:p>
-      <w:r>
-        <w:t xml:space="preserve">○ How to play the game, game </w:t>
+      <w:pPr>
+        <w:jc w:val="center"/>
+        <w:rPr>
+          <w:sz w:val="44"/>
+          <w:szCs w:val="44"/>
+          <w:u w:val="single"/>
+        </w:rPr>
+      </w:pPr>
+      <w:r>
+        <w:rPr>
+          <w:sz w:val="44"/>
+          <w:szCs w:val="44"/>
+          <w:u w:val="single"/>
+        </w:rPr>
+        <w:t xml:space="preserve">Overtale </w:t>
+      </w:r>
+      <w:r>
+        <w:rPr>
+          <w:sz w:val="44"/>
+          <w:szCs w:val="44"/>
+          <w:u w:val="single"/>
+        </w:rPr>
+        <w:t>User Guide</w:t>
+      </w:r>
+    </w:p>
+    <w:p>
+      <w:pPr>
+        <w:rPr>
+          <w:sz w:val="44"/>
+          <w:szCs w:val="44"/>
+          <w:u w:val="single"/>
+        </w:rPr>
+      </w:pPr>
+      <w:r>
+        <w:rPr>
+          <w:sz w:val="44"/>
+          <w:szCs w:val="44"/>
+          <w:u w:val="single"/>
+        </w:rPr>
+        <w:t>Table of contents:</w:t>
       </w:r>
       <w:bookmarkStart w:id="0" w:name="_GoBack"/>
       <w:bookmarkEnd w:id="0"/>
-      <w:r>
-        <w:t>manual targeted for players.</w:t>
+    </w:p>
+    <w:p>
+      <w:pPr>
+        <w:pStyle w:val="ListParagraph"/>
+        <w:numPr>
+          <w:ilvl w:val="0"/>
+          <w:numId w:val="1"/>
+        </w:numPr>
+        <w:rPr>
+          <w:sz w:val="44"/>
+          <w:szCs w:val="44"/>
+          <w:u w:val="single"/>
+        </w:rPr>
+      </w:pPr>
+      <w:r>
+        <w:rPr>
+          <w:sz w:val="44"/>
+          <w:szCs w:val="44"/>
+        </w:rPr>
+        <w:t xml:space="preserve"> Controls</w:t>
+      </w:r>
+    </w:p>
+    <w:p>
+      <w:pPr>
+        <w:pStyle w:val="ListParagraph"/>
+        <w:numPr>
+          <w:ilvl w:val="0"/>
+          <w:numId w:val="1"/>
+        </w:numPr>
+        <w:rPr>
+          <w:sz w:val="44"/>
+          <w:szCs w:val="44"/>
+          <w:u w:val="single"/>
+        </w:rPr>
+      </w:pPr>
+      <w:r>
+        <w:rPr>
+          <w:sz w:val="44"/>
+          <w:szCs w:val="44"/>
+        </w:rPr>
+        <w:t xml:space="preserve"> Game Modes and objectives</w:t>
+      </w:r>
+    </w:p>
+    <w:p>
+      <w:pPr>
+        <w:rPr>
+          <w:sz w:val="44"/>
+          <w:szCs w:val="44"/>
+          <w:u w:val="single"/>
+        </w:rPr>
+      </w:pPr>
+    </w:p>
+    <w:p>
+      <w:pPr>
+        <w:rPr>
+          <w:sz w:val="44"/>
+          <w:szCs w:val="44"/>
+          <w:u w:val="single"/>
+        </w:rPr>
+      </w:pPr>
+    </w:p>
+    <w:p>
+      <w:pPr>
+        <w:rPr>
+          <w:sz w:val="44"/>
+          <w:szCs w:val="44"/>
+          <w:u w:val="single"/>
+        </w:rPr>
+      </w:pPr>
+    </w:p>
+    <w:p>
+      <w:pPr>
+        <w:rPr>
+          <w:sz w:val="44"/>
+          <w:szCs w:val="44"/>
+          <w:u w:val="single"/>
+        </w:rPr>
+      </w:pPr>
+    </w:p>
+    <w:p>
+      <w:pPr>
+        <w:rPr>
+          <w:sz w:val="44"/>
+          <w:szCs w:val="44"/>
+          <w:u w:val="single"/>
+        </w:rPr>
+      </w:pPr>
+      <w:r>
+        <w:rPr>
+          <w:sz w:val="44"/>
+          <w:szCs w:val="44"/>
+          <w:u w:val="single"/>
+        </w:rPr>
+        <w:br w:type="page"/>
+      </w:r>
+    </w:p>
+    <w:p>
+      <w:pPr>
+        <w:rPr>
+          <w:sz w:val="44"/>
+          <w:szCs w:val="44"/>
+          <w:u w:val="single"/>
+        </w:rPr>
+      </w:pPr>
+    </w:p>
+    <w:p>
+      <w:pPr>
+        <w:rPr>
+          <w:sz w:val="44"/>
+          <w:szCs w:val="44"/>
+          <w:u w:val="single"/>
+        </w:rPr>
+      </w:pPr>
+      <w:r>
+        <w:rPr>
+          <w:sz w:val="44"/>
+          <w:szCs w:val="44"/>
+          <w:u w:val="single"/>
+        </w:rPr>
+        <w:t>Controls</w:t>
+      </w:r>
+    </w:p>
+    <w:p>
+      <w:pPr>
+        <w:rPr>
+          <w:sz w:val="32"/>
+          <w:szCs w:val="32"/>
+        </w:rPr>
+      </w:pPr>
+      <w:r>
+        <w:rPr>
+          <w:sz w:val="32"/>
+          <w:szCs w:val="32"/>
+        </w:rPr>
+        <w:t>Common/Shared controls:</w:t>
+      </w:r>
+    </w:p>
+    <w:p>
+      <w:pPr>
+        <w:pStyle w:val="ListParagraph"/>
+        <w:numPr>
+          <w:ilvl w:val="0"/>
+          <w:numId w:val="2"/>
+        </w:numPr>
+        <w:rPr>
+          <w:sz w:val="32"/>
+          <w:szCs w:val="32"/>
+        </w:rPr>
+      </w:pPr>
+      <w:r>
+        <w:rPr>
+          <w:sz w:val="32"/>
+          <w:szCs w:val="32"/>
+        </w:rPr>
+        <w:t>W/A/S/D: Move Up/Left/Down/Right accordingly</w:t>
+      </w:r>
+    </w:p>
+    <w:p>
+      <w:pPr>
+        <w:pStyle w:val="ListParagraph"/>
+        <w:numPr>
+          <w:ilvl w:val="0"/>
+          <w:numId w:val="2"/>
+        </w:numPr>
+        <w:rPr>
+          <w:sz w:val="32"/>
+          <w:szCs w:val="32"/>
+        </w:rPr>
+      </w:pPr>
+      <w:r>
+        <w:rPr>
+          <w:sz w:val="32"/>
+          <w:szCs w:val="32"/>
+        </w:rPr>
+        <w:t>F: Interact with interact-able objects/items</w:t>
+      </w:r>
+    </w:p>
+    <w:p>
+      <w:pPr>
+        <w:pStyle w:val="ListParagraph"/>
+        <w:numPr>
+          <w:ilvl w:val="1"/>
+          <w:numId w:val="2"/>
+        </w:numPr>
+        <w:rPr>
+          <w:sz w:val="32"/>
+          <w:szCs w:val="32"/>
+        </w:rPr>
+      </w:pPr>
+      <w:r>
+        <w:rPr>
+          <w:sz w:val="32"/>
+          <w:szCs w:val="32"/>
+        </w:rPr>
+        <w:t>Npc and doors in main hub</w:t>
+      </w:r>
+    </w:p>
+    <w:p>
+      <w:pPr>
+        <w:pStyle w:val="ListParagraph"/>
+        <w:numPr>
+          <w:ilvl w:val="1"/>
+          <w:numId w:val="2"/>
+        </w:numPr>
+        <w:rPr>
+          <w:sz w:val="32"/>
+          <w:szCs w:val="32"/>
+        </w:rPr>
+      </w:pPr>
+      <w:r>
+        <w:rPr>
+          <w:sz w:val="32"/>
+          <w:szCs w:val="32"/>
+        </w:rPr>
+        <w:t>Some objects in game 3 &amp; 4 (further details below)</w:t>
+      </w:r>
+    </w:p>
+    <w:p>
+      <w:pPr>
+        <w:rPr>
+          <w:sz w:val="32"/>
+          <w:szCs w:val="32"/>
+        </w:rPr>
+      </w:pPr>
+      <w:r>
+        <w:rPr>
+          <w:sz w:val="32"/>
+          <w:szCs w:val="32"/>
+        </w:rPr>
+        <w:t>Specific-to-game controls:</w:t>
+      </w:r>
+    </w:p>
+    <w:p>
+      <w:pPr>
+        <w:pStyle w:val="ListParagraph"/>
+        <w:numPr>
+          <w:ilvl w:val="0"/>
+          <w:numId w:val="2"/>
+        </w:numPr>
+        <w:rPr>
+          <w:sz w:val="32"/>
+          <w:szCs w:val="32"/>
+        </w:rPr>
+      </w:pPr>
+      <w:r>
+        <w:rPr>
+          <w:sz w:val="32"/>
+          <w:szCs w:val="32"/>
+        </w:rPr>
+        <w:t>Game 1:</w:t>
+      </w:r>
+    </w:p>
+    <w:p>
+      <w:pPr>
+        <w:pStyle w:val="ListParagraph"/>
+        <w:numPr>
+          <w:ilvl w:val="1"/>
+          <w:numId w:val="2"/>
+        </w:numPr>
+        <w:rPr>
+          <w:sz w:val="32"/>
+          <w:szCs w:val="32"/>
+        </w:rPr>
+      </w:pPr>
+      <w:r>
+        <w:rPr>
+          <w:sz w:val="32"/>
+          <w:szCs w:val="32"/>
+        </w:rPr>
+        <w:t>Only uses basic control scheme</w:t>
+      </w:r>
+    </w:p>
+    <w:p>
+      <w:pPr>
+        <w:pStyle w:val="ListParagraph"/>
+        <w:numPr>
+          <w:ilvl w:val="0"/>
+          <w:numId w:val="2"/>
+        </w:numPr>
+        <w:rPr>
+          <w:sz w:val="32"/>
+          <w:szCs w:val="32"/>
+        </w:rPr>
+      </w:pPr>
+      <w:r>
+        <w:rPr>
+          <w:sz w:val="32"/>
+          <w:szCs w:val="32"/>
+        </w:rPr>
+        <w:t>Game 2:</w:t>
+      </w:r>
+    </w:p>
+    <w:p>
+      <w:pPr>
+        <w:pStyle w:val="ListParagraph"/>
+        <w:numPr>
+          <w:ilvl w:val="1"/>
+          <w:numId w:val="2"/>
+        </w:numPr>
+        <w:rPr>
+          <w:sz w:val="32"/>
+          <w:szCs w:val="32"/>
+        </w:rPr>
+      </w:pPr>
+      <w:r>
+        <w:rPr>
+          <w:sz w:val="32"/>
+          <w:szCs w:val="32"/>
+        </w:rPr>
+        <w:t>Q/E/R/T: Cast a colour (if player is in possession of said colour)</w:t>
+      </w:r>
+    </w:p>
+    <w:p>
+      <w:pPr>
+        <w:pStyle w:val="ListParagraph"/>
+        <w:numPr>
+          <w:ilvl w:val="1"/>
+          <w:numId w:val="2"/>
+        </w:numPr>
+        <w:rPr>
+          <w:sz w:val="32"/>
+          <w:szCs w:val="32"/>
+        </w:rPr>
+      </w:pPr>
+      <w:r>
+        <w:rPr>
+          <w:sz w:val="32"/>
+          <w:szCs w:val="32"/>
+        </w:rPr>
+        <w:t>Spacebar: Combine 2 colours (if they can be combined)</w:t>
+      </w:r>
+    </w:p>
+    <w:p>
+      <w:pPr>
+        <w:pStyle w:val="ListParagraph"/>
+        <w:numPr>
+          <w:ilvl w:val="0"/>
+          <w:numId w:val="2"/>
+        </w:numPr>
+        <w:rPr>
+          <w:sz w:val="32"/>
+          <w:szCs w:val="32"/>
+        </w:rPr>
+      </w:pPr>
+      <w:r>
+        <w:rPr>
+          <w:sz w:val="32"/>
+          <w:szCs w:val="32"/>
+        </w:rPr>
+        <w:t>Game 3:</w:t>
+      </w:r>
+    </w:p>
+    <w:p>
+      <w:pPr>
+        <w:pStyle w:val="ListParagraph"/>
+        <w:numPr>
+          <w:ilvl w:val="1"/>
+          <w:numId w:val="2"/>
+        </w:numPr>
+        <w:rPr>
+          <w:sz w:val="32"/>
+          <w:szCs w:val="32"/>
+        </w:rPr>
+      </w:pPr>
+      <w:r>
+        <w:rPr>
+          <w:sz w:val="32"/>
+          <w:szCs w:val="32"/>
+        </w:rPr>
+        <w:t>F: Pick up a new answer or answer the question</w:t>
+      </w:r>
+    </w:p>
+    <w:p>
+      <w:pPr>
+        <w:pStyle w:val="ListParagraph"/>
+        <w:numPr>
+          <w:ilvl w:val="1"/>
+          <w:numId w:val="2"/>
+        </w:numPr>
+        <w:rPr>
+          <w:sz w:val="32"/>
+          <w:szCs w:val="32"/>
+        </w:rPr>
+      </w:pPr>
+      <w:r>
+        <w:rPr>
+          <w:sz w:val="32"/>
+          <w:szCs w:val="32"/>
+        </w:rPr>
+        <w:t>Q: Swap your answer with the nearest alternative if you have already picked up one</w:t>
+      </w:r>
+    </w:p>
+    <w:p>
+      <w:pPr>
+        <w:pStyle w:val="ListParagraph"/>
+        <w:numPr>
+          <w:ilvl w:val="0"/>
+          <w:numId w:val="2"/>
+        </w:numPr>
+        <w:rPr>
+          <w:sz w:val="32"/>
+          <w:szCs w:val="32"/>
+        </w:rPr>
+      </w:pPr>
+      <w:r>
+        <w:rPr>
+          <w:sz w:val="32"/>
+          <w:szCs w:val="32"/>
+        </w:rPr>
+        <w:t>Game 4:</w:t>
+      </w:r>
+    </w:p>
+    <w:p>
+      <w:pPr>
+        <w:pStyle w:val="ListParagraph"/>
+        <w:numPr>
+          <w:ilvl w:val="1"/>
+          <w:numId w:val="2"/>
+        </w:numPr>
+        <w:rPr>
+          <w:sz w:val="32"/>
+          <w:szCs w:val="32"/>
+        </w:rPr>
+      </w:pPr>
+      <w:r>
+        <w:rPr>
+          <w:sz w:val="32"/>
+          <w:szCs w:val="32"/>
+        </w:rPr>
+        <w:t xml:space="preserve">F: Pick up a card/Place a card on a space. </w:t>
+      </w:r>
+      <w:r>
+        <w:rPr>
+          <w:sz w:val="32"/>
+          <w:szCs w:val="32"/>
+        </w:rPr>
+        <w:t>U</w:t>
+      </w:r>
+      <w:r>
+        <w:rPr>
+          <w:sz w:val="32"/>
+          <w:szCs w:val="32"/>
+        </w:rPr>
+        <w:t>sed to press the stress button to score.</w:t>
+      </w:r>
+      <w:r>
+        <w:rPr>
+          <w:sz w:val="32"/>
+          <w:szCs w:val="32"/>
+        </w:rPr>
+        <w:t xml:space="preserve"> Used to press reset button which will reset the pattern to remember but will also remove 10 seconds from the timer.</w:t>
+      </w:r>
+    </w:p>
+    <w:p>
+      <w:pPr>
+        <w:rPr>
+          <w:sz w:val="32"/>
+          <w:szCs w:val="32"/>
+        </w:rPr>
+      </w:pPr>
+      <w:r>
+        <w:rPr>
+          <w:sz w:val="32"/>
+          <w:szCs w:val="32"/>
+        </w:rPr>
+        <w:br w:type="page"/>
+      </w:r>
+    </w:p>
+    <w:p>
+      <w:pPr>
+        <w:rPr>
+          <w:sz w:val="32"/>
+          <w:szCs w:val="32"/>
+        </w:rPr>
+      </w:pPr>
+    </w:p>
+    <w:p>
+      <w:pPr>
+        <w:rPr>
+          <w:sz w:val="44"/>
+          <w:szCs w:val="44"/>
+          <w:u w:val="single"/>
+        </w:rPr>
+      </w:pPr>
+      <w:r>
+        <w:rPr>
+          <w:sz w:val="44"/>
+          <w:szCs w:val="44"/>
+          <w:u w:val="single"/>
+        </w:rPr>
+        <w:t>Game modes and objectives</w:t>
+      </w:r>
+    </w:p>
+    <w:p>
+      <w:pPr>
+        <w:rPr>
+          <w:sz w:val="32"/>
+          <w:szCs w:val="32"/>
+        </w:rPr>
+      </w:pPr>
+      <w:r>
+        <w:rPr>
+          <w:sz w:val="32"/>
+          <w:szCs w:val="32"/>
+        </w:rPr>
+        <w:t>Game 1 (Maze Runner):</w:t>
+      </w:r>
+    </w:p>
+    <w:p>
+      <w:pPr>
+        <w:pStyle w:val="ListParagraph"/>
+        <w:numPr>
+          <w:ilvl w:val="0"/>
+          <w:numId w:val="2"/>
+        </w:numPr>
+        <w:rPr>
+          <w:sz w:val="32"/>
+          <w:szCs w:val="32"/>
+        </w:rPr>
+      </w:pPr>
+      <w:r>
+        <w:rPr>
+          <w:sz w:val="32"/>
+          <w:szCs w:val="32"/>
+        </w:rPr>
+        <w:t>Description:</w:t>
+      </w:r>
+    </w:p>
+    <w:p>
+      <w:pPr>
+        <w:pStyle w:val="ListParagraph"/>
+        <w:numPr>
+          <w:ilvl w:val="1"/>
+          <w:numId w:val="2"/>
+        </w:numPr>
+        <w:rPr>
+          <w:sz w:val="32"/>
+          <w:szCs w:val="32"/>
+        </w:rPr>
+      </w:pPr>
+      <w:r>
+        <w:rPr>
+          <w:sz w:val="32"/>
+          <w:szCs w:val="32"/>
+        </w:rPr>
+        <w:t>This mini game is all about finding the exit inside the maze that the player is in. The spawning point and exit point is randomized so no two replays will be the same. There are also multiple AI’s set up to block your path.</w:t>
+      </w:r>
+    </w:p>
+    <w:p>
+      <w:pPr>
+        <w:pStyle w:val="ListParagraph"/>
+        <w:numPr>
+          <w:ilvl w:val="0"/>
+          <w:numId w:val="2"/>
+        </w:numPr>
+        <w:rPr>
+          <w:sz w:val="32"/>
+          <w:szCs w:val="32"/>
+        </w:rPr>
+      </w:pPr>
+      <w:r>
+        <w:rPr>
+          <w:sz w:val="32"/>
+          <w:szCs w:val="32"/>
+        </w:rPr>
+        <w:t xml:space="preserve">Objective: </w:t>
+      </w:r>
+    </w:p>
+    <w:p>
+      <w:pPr>
+        <w:pStyle w:val="ListParagraph"/>
+        <w:numPr>
+          <w:ilvl w:val="1"/>
+          <w:numId w:val="2"/>
+        </w:numPr>
+        <w:rPr>
+          <w:sz w:val="32"/>
+          <w:szCs w:val="32"/>
+        </w:rPr>
+      </w:pPr>
+      <w:r>
+        <w:rPr>
+          <w:sz w:val="32"/>
+          <w:szCs w:val="32"/>
+        </w:rPr>
+        <w:t>Find the exit to the maze within the given time limit</w:t>
+      </w:r>
+    </w:p>
+    <w:p>
+      <w:pPr>
+        <w:pStyle w:val="ListParagraph"/>
+        <w:numPr>
+          <w:ilvl w:val="0"/>
+          <w:numId w:val="2"/>
+        </w:numPr>
+        <w:rPr>
+          <w:sz w:val="32"/>
+          <w:szCs w:val="32"/>
+        </w:rPr>
+      </w:pPr>
+      <w:r>
+        <w:rPr>
+          <w:sz w:val="32"/>
+          <w:szCs w:val="32"/>
+        </w:rPr>
+        <w:t xml:space="preserve">Difference for each difficulty increase: </w:t>
+      </w:r>
+    </w:p>
+    <w:p>
+      <w:pPr>
+        <w:pStyle w:val="ListParagraph"/>
+        <w:numPr>
+          <w:ilvl w:val="1"/>
+          <w:numId w:val="2"/>
+        </w:numPr>
+        <w:rPr>
+          <w:sz w:val="32"/>
+          <w:szCs w:val="32"/>
+        </w:rPr>
+      </w:pPr>
+      <w:r>
+        <w:rPr>
+          <w:sz w:val="32"/>
+          <w:szCs w:val="32"/>
+        </w:rPr>
+        <w:t>Bigger levels</w:t>
+      </w:r>
+    </w:p>
+    <w:p>
+      <w:pPr>
+        <w:pStyle w:val="ListParagraph"/>
+        <w:numPr>
+          <w:ilvl w:val="1"/>
+          <w:numId w:val="2"/>
+        </w:numPr>
+        <w:rPr>
+          <w:sz w:val="32"/>
+          <w:szCs w:val="32"/>
+        </w:rPr>
+      </w:pPr>
+      <w:r>
+        <w:rPr>
+          <w:sz w:val="32"/>
+          <w:szCs w:val="32"/>
+        </w:rPr>
+        <w:t>R</w:t>
+      </w:r>
+      <w:r>
+        <w:rPr>
+          <w:sz w:val="32"/>
+          <w:szCs w:val="32"/>
+        </w:rPr>
+        <w:t>andom door spawn point</w:t>
+      </w:r>
+      <w:r>
+        <w:rPr>
+          <w:sz w:val="32"/>
+          <w:szCs w:val="32"/>
+        </w:rPr>
+        <w:t xml:space="preserve"> (for medium and hard difficulty)</w:t>
+      </w:r>
+    </w:p>
+    <w:p>
+      <w:pPr>
+        <w:pStyle w:val="ListParagraph"/>
+        <w:numPr>
+          <w:ilvl w:val="1"/>
+          <w:numId w:val="2"/>
+        </w:numPr>
+        <w:rPr>
+          <w:sz w:val="32"/>
+          <w:szCs w:val="32"/>
+        </w:rPr>
+      </w:pPr>
+      <w:r>
+        <w:rPr>
+          <w:sz w:val="32"/>
+          <w:szCs w:val="32"/>
+        </w:rPr>
+        <w:t>Random player spawn point</w:t>
+      </w:r>
+    </w:p>
+    <w:p>
+      <w:pPr>
+        <w:pStyle w:val="ListParagraph"/>
+        <w:numPr>
+          <w:ilvl w:val="0"/>
+          <w:numId w:val="2"/>
+        </w:numPr>
+        <w:rPr>
+          <w:sz w:val="32"/>
+          <w:szCs w:val="32"/>
+        </w:rPr>
+      </w:pPr>
+      <w:r>
+        <w:rPr>
+          <w:sz w:val="32"/>
+          <w:szCs w:val="32"/>
+        </w:rPr>
+        <w:t>Hazards:</w:t>
+      </w:r>
+    </w:p>
+    <w:p>
+      <w:pPr>
+        <w:pStyle w:val="ListParagraph"/>
+        <w:numPr>
+          <w:ilvl w:val="1"/>
+          <w:numId w:val="2"/>
+        </w:numPr>
+        <w:rPr>
+          <w:sz w:val="32"/>
+          <w:szCs w:val="32"/>
+        </w:rPr>
+      </w:pPr>
+      <w:r>
+        <w:rPr>
+          <w:sz w:val="32"/>
+          <w:szCs w:val="32"/>
+        </w:rPr>
+        <w:t>AI’s (in the form of a rainbow) may block your path</w:t>
+      </w:r>
+    </w:p>
+    <w:p>
+      <w:pPr>
+        <w:rPr>
+          <w:sz w:val="32"/>
+          <w:szCs w:val="32"/>
+        </w:rPr>
+      </w:pPr>
+      <w:r>
+        <w:rPr>
+          <w:sz w:val="32"/>
+          <w:szCs w:val="32"/>
+        </w:rPr>
+        <w:t>Game 2 (Puzzle Party):</w:t>
+      </w:r>
+    </w:p>
+    <w:p>
+      <w:pPr>
+        <w:pStyle w:val="ListParagraph"/>
+        <w:numPr>
+          <w:ilvl w:val="0"/>
+          <w:numId w:val="2"/>
+        </w:numPr>
+        <w:rPr>
+          <w:sz w:val="32"/>
+          <w:szCs w:val="32"/>
+        </w:rPr>
+      </w:pPr>
+      <w:r>
+        <w:rPr>
+          <w:sz w:val="32"/>
+          <w:szCs w:val="32"/>
+        </w:rPr>
+        <w:t>Description:</w:t>
+      </w:r>
+    </w:p>
+    <w:p>
+      <w:pPr>
+        <w:pStyle w:val="ListParagraph"/>
+        <w:numPr>
+          <w:ilvl w:val="1"/>
+          <w:numId w:val="2"/>
+        </w:numPr>
+        <w:rPr>
+          <w:sz w:val="32"/>
+          <w:szCs w:val="32"/>
+        </w:rPr>
+      </w:pPr>
+      <w:r>
+        <w:rPr>
+          <w:sz w:val="32"/>
+          <w:szCs w:val="32"/>
+        </w:rPr>
+        <w:t xml:space="preserve">This mini game requires the player to find different colours scattered across the stage and use them to destroy the coloured walls blocking his way by matching them together. He will have to avoid AI’s that will patrol the stage, or else, he will lose possession </w:t>
+      </w:r>
+      <w:r>
+        <w:rPr>
+          <w:sz w:val="32"/>
+          <w:szCs w:val="32"/>
+        </w:rPr>
+        <w:t>of the colours.</w:t>
+      </w:r>
+    </w:p>
+    <w:p>
+      <w:pPr>
+        <w:pStyle w:val="ListParagraph"/>
+        <w:numPr>
+          <w:ilvl w:val="0"/>
+          <w:numId w:val="2"/>
+        </w:numPr>
+        <w:rPr>
+          <w:sz w:val="32"/>
+          <w:szCs w:val="32"/>
+        </w:rPr>
+      </w:pPr>
+      <w:r>
+        <w:rPr>
+          <w:sz w:val="32"/>
+          <w:szCs w:val="32"/>
+        </w:rPr>
+        <w:t>Objective:</w:t>
+      </w:r>
+    </w:p>
+    <w:p>
+      <w:pPr>
+        <w:pStyle w:val="ListParagraph"/>
+        <w:numPr>
+          <w:ilvl w:val="1"/>
+          <w:numId w:val="2"/>
+        </w:numPr>
+        <w:rPr>
+          <w:sz w:val="32"/>
+          <w:szCs w:val="32"/>
+        </w:rPr>
+      </w:pPr>
+      <w:r>
+        <w:rPr>
+          <w:sz w:val="32"/>
+          <w:szCs w:val="32"/>
+        </w:rPr>
+        <w:t>Get to the exit</w:t>
+      </w:r>
+    </w:p>
+    <w:p>
+      <w:pPr>
+        <w:pStyle w:val="ListParagraph"/>
+        <w:numPr>
+          <w:ilvl w:val="0"/>
+          <w:numId w:val="2"/>
+        </w:numPr>
+        <w:rPr>
+          <w:sz w:val="32"/>
+          <w:szCs w:val="32"/>
+        </w:rPr>
+      </w:pPr>
+      <w:r>
+        <w:rPr>
+          <w:sz w:val="32"/>
+          <w:szCs w:val="32"/>
+        </w:rPr>
+        <w:t>Difference for each difficulty increase:</w:t>
+      </w:r>
+    </w:p>
+    <w:p>
+      <w:pPr>
+        <w:pStyle w:val="ListParagraph"/>
+        <w:numPr>
+          <w:ilvl w:val="1"/>
+          <w:numId w:val="2"/>
+        </w:numPr>
+        <w:rPr>
+          <w:sz w:val="32"/>
+          <w:szCs w:val="32"/>
+        </w:rPr>
+      </w:pPr>
+      <w:r>
+        <w:rPr>
+          <w:sz w:val="32"/>
+          <w:szCs w:val="32"/>
+        </w:rPr>
+        <w:t>More colours</w:t>
+      </w:r>
+    </w:p>
+    <w:p>
+      <w:pPr>
+        <w:pStyle w:val="ListParagraph"/>
+        <w:numPr>
+          <w:ilvl w:val="1"/>
+          <w:numId w:val="2"/>
+        </w:numPr>
+        <w:rPr>
+          <w:sz w:val="32"/>
+          <w:szCs w:val="32"/>
+        </w:rPr>
+      </w:pPr>
+      <w:r>
+        <w:rPr>
+          <w:sz w:val="32"/>
+          <w:szCs w:val="32"/>
+        </w:rPr>
+        <w:t>More AI’s</w:t>
+      </w:r>
+    </w:p>
+    <w:p>
+      <w:pPr>
+        <w:pStyle w:val="ListParagraph"/>
+        <w:numPr>
+          <w:ilvl w:val="1"/>
+          <w:numId w:val="2"/>
+        </w:numPr>
+        <w:rPr>
+          <w:sz w:val="32"/>
+          <w:szCs w:val="32"/>
+        </w:rPr>
+      </w:pPr>
+      <w:r>
+        <w:rPr>
+          <w:sz w:val="32"/>
+          <w:szCs w:val="32"/>
+        </w:rPr>
+        <w:t>More colour combinations</w:t>
+      </w:r>
+    </w:p>
+    <w:p>
+      <w:pPr>
+        <w:pStyle w:val="ListParagraph"/>
+        <w:numPr>
+          <w:ilvl w:val="0"/>
+          <w:numId w:val="2"/>
+        </w:numPr>
+        <w:rPr>
+          <w:sz w:val="32"/>
+          <w:szCs w:val="32"/>
+        </w:rPr>
+      </w:pPr>
+      <w:r>
+        <w:rPr>
+          <w:sz w:val="32"/>
+          <w:szCs w:val="32"/>
+        </w:rPr>
+        <w:lastRenderedPageBreak/>
+        <w:t>Hazards:</w:t>
+      </w:r>
+    </w:p>
+    <w:p>
+      <w:pPr>
+        <w:pStyle w:val="ListParagraph"/>
+        <w:numPr>
+          <w:ilvl w:val="1"/>
+          <w:numId w:val="2"/>
+        </w:numPr>
+        <w:rPr>
+          <w:sz w:val="32"/>
+          <w:szCs w:val="32"/>
+        </w:rPr>
+      </w:pPr>
+      <w:r>
+        <w:rPr>
+          <w:sz w:val="32"/>
+          <w:szCs w:val="32"/>
+        </w:rPr>
+        <w:t>AI’s (rainbows) will remove one colour that you have (random), if you have colours</w:t>
+      </w:r>
+    </w:p>
+    <w:p>
+      <w:pPr>
+        <w:pStyle w:val="ListParagraph"/>
+        <w:numPr>
+          <w:ilvl w:val="1"/>
+          <w:numId w:val="2"/>
+        </w:numPr>
+        <w:rPr>
+          <w:sz w:val="32"/>
+          <w:szCs w:val="32"/>
+        </w:rPr>
+      </w:pPr>
+      <w:r>
+        <w:rPr>
+          <w:sz w:val="32"/>
+          <w:szCs w:val="32"/>
+        </w:rPr>
+        <w:t>If you don’t have colours, hitting an AI will reduce your lives by one</w:t>
+      </w:r>
+    </w:p>
+    <w:p>
+      <w:pPr>
+        <w:rPr>
+          <w:sz w:val="32"/>
+          <w:szCs w:val="32"/>
+        </w:rPr>
+      </w:pPr>
+      <w:r>
+        <w:rPr>
+          <w:sz w:val="32"/>
+          <w:szCs w:val="32"/>
+        </w:rPr>
+        <w:t>Game 3(MCQ Power):</w:t>
+      </w:r>
+    </w:p>
+    <w:p>
+      <w:pPr>
+        <w:pStyle w:val="ListParagraph"/>
+        <w:numPr>
+          <w:ilvl w:val="0"/>
+          <w:numId w:val="2"/>
+        </w:numPr>
+        <w:rPr>
+          <w:sz w:val="32"/>
+          <w:szCs w:val="32"/>
+        </w:rPr>
+      </w:pPr>
+      <w:r>
+        <w:rPr>
+          <w:sz w:val="32"/>
+          <w:szCs w:val="32"/>
+        </w:rPr>
+        <w:t>Description:</w:t>
+      </w:r>
+    </w:p>
+    <w:p>
+      <w:pPr>
+        <w:pStyle w:val="ListParagraph"/>
+        <w:numPr>
+          <w:ilvl w:val="1"/>
+          <w:numId w:val="2"/>
+        </w:numPr>
+        <w:rPr>
+          <w:sz w:val="32"/>
+          <w:szCs w:val="32"/>
+        </w:rPr>
+      </w:pPr>
+      <w:r>
+        <w:rPr>
+          <w:sz w:val="32"/>
+          <w:szCs w:val="32"/>
+        </w:rPr>
+        <w:t>This mini game requires the player to answer a set number of questions. Each question will have three different possible answers. Answering correctly will lead him to the next question, or the exit.</w:t>
+      </w:r>
+    </w:p>
+    <w:p>
+      <w:pPr>
+        <w:pStyle w:val="ListParagraph"/>
+        <w:numPr>
+          <w:ilvl w:val="0"/>
+          <w:numId w:val="2"/>
+        </w:numPr>
+        <w:rPr>
+          <w:sz w:val="32"/>
+          <w:szCs w:val="32"/>
+        </w:rPr>
+      </w:pPr>
+      <w:r>
+        <w:rPr>
+          <w:sz w:val="32"/>
+          <w:szCs w:val="32"/>
+        </w:rPr>
+        <w:t>Objective:</w:t>
+      </w:r>
+    </w:p>
+    <w:p>
+      <w:pPr>
+        <w:pStyle w:val="ListParagraph"/>
+        <w:numPr>
+          <w:ilvl w:val="1"/>
+          <w:numId w:val="2"/>
+        </w:numPr>
+        <w:rPr>
+          <w:sz w:val="32"/>
+          <w:szCs w:val="32"/>
+        </w:rPr>
+      </w:pPr>
+      <w:r>
+        <w:rPr>
+          <w:sz w:val="32"/>
+          <w:szCs w:val="32"/>
+        </w:rPr>
+        <w:t>Answer all the questions to unlock the exit door</w:t>
+      </w:r>
+    </w:p>
+    <w:p>
+      <w:pPr>
+        <w:pStyle w:val="ListParagraph"/>
+        <w:numPr>
+          <w:ilvl w:val="0"/>
+          <w:numId w:val="2"/>
+        </w:numPr>
+        <w:rPr>
+          <w:sz w:val="32"/>
+          <w:szCs w:val="32"/>
+        </w:rPr>
+      </w:pPr>
+      <w:r>
+        <w:rPr>
+          <w:sz w:val="32"/>
+          <w:szCs w:val="32"/>
+        </w:rPr>
+        <w:t>Difference for each difficulty increase:</w:t>
+      </w:r>
+    </w:p>
+    <w:p>
+      <w:pPr>
+        <w:pStyle w:val="ListParagraph"/>
+        <w:numPr>
+          <w:ilvl w:val="1"/>
+          <w:numId w:val="2"/>
+        </w:numPr>
+        <w:rPr>
+          <w:sz w:val="32"/>
+          <w:szCs w:val="32"/>
+        </w:rPr>
+      </w:pPr>
+      <w:r>
+        <w:rPr>
+          <w:sz w:val="32"/>
+          <w:szCs w:val="32"/>
+        </w:rPr>
+        <w:t>Harder questions</w:t>
+      </w:r>
+    </w:p>
+    <w:p>
+      <w:pPr>
+        <w:pStyle w:val="ListParagraph"/>
+        <w:numPr>
+          <w:ilvl w:val="1"/>
+          <w:numId w:val="2"/>
+        </w:numPr>
+        <w:rPr>
+          <w:sz w:val="32"/>
+          <w:szCs w:val="32"/>
+        </w:rPr>
+      </w:pPr>
+      <w:r>
+        <w:rPr>
+          <w:sz w:val="32"/>
+          <w:szCs w:val="32"/>
+        </w:rPr>
+        <w:t>Bigger levels</w:t>
+      </w:r>
+    </w:p>
+    <w:p>
+      <w:pPr>
+        <w:pStyle w:val="ListParagraph"/>
+        <w:numPr>
+          <w:ilvl w:val="0"/>
+          <w:numId w:val="2"/>
+        </w:numPr>
+        <w:rPr>
+          <w:sz w:val="32"/>
+          <w:szCs w:val="32"/>
+        </w:rPr>
+      </w:pPr>
+      <w:r>
+        <w:rPr>
+          <w:sz w:val="32"/>
+          <w:szCs w:val="32"/>
+        </w:rPr>
+        <w:t>Hazards:</w:t>
+      </w:r>
+    </w:p>
+    <w:p>
+      <w:pPr>
+        <w:pStyle w:val="ListParagraph"/>
+        <w:numPr>
+          <w:ilvl w:val="1"/>
+          <w:numId w:val="2"/>
+        </w:numPr>
+        <w:rPr>
+          <w:sz w:val="32"/>
+          <w:szCs w:val="32"/>
+        </w:rPr>
+      </w:pPr>
+      <w:r>
+        <w:rPr>
+          <w:sz w:val="32"/>
+          <w:szCs w:val="32"/>
+        </w:rPr>
+        <w:t>Answering wrongly will reduce your lives by one</w:t>
+      </w:r>
+    </w:p>
+    <w:p>
+      <w:pPr>
+        <w:rPr>
+          <w:sz w:val="32"/>
+          <w:szCs w:val="32"/>
+        </w:rPr>
+      </w:pPr>
+      <w:r>
+        <w:rPr>
+          <w:sz w:val="32"/>
+          <w:szCs w:val="32"/>
+        </w:rPr>
+        <w:t>Game 4(Stress):</w:t>
+      </w:r>
+    </w:p>
+    <w:p>
+      <w:pPr>
+        <w:pStyle w:val="ListParagraph"/>
+        <w:numPr>
+          <w:ilvl w:val="0"/>
+          <w:numId w:val="2"/>
+        </w:numPr>
+        <w:rPr>
+          <w:sz w:val="32"/>
+          <w:szCs w:val="32"/>
+        </w:rPr>
+      </w:pPr>
+      <w:r>
+        <w:rPr>
+          <w:sz w:val="32"/>
+          <w:szCs w:val="32"/>
+        </w:rPr>
+        <w:t>Description:</w:t>
+      </w:r>
+    </w:p>
+    <w:p>
+      <w:pPr>
+        <w:pStyle w:val="ListParagraph"/>
+        <w:numPr>
+          <w:ilvl w:val="1"/>
+          <w:numId w:val="2"/>
+        </w:numPr>
+        <w:rPr>
+          <w:sz w:val="32"/>
+          <w:szCs w:val="32"/>
+        </w:rPr>
+      </w:pPr>
+      <w:r>
+        <w:rPr>
+          <w:sz w:val="32"/>
+          <w:szCs w:val="32"/>
+        </w:rPr>
+        <w:t>This mini game requires the player to memorize a pattern of 3 different combinations of card colours. He will have to fill up the set with the 3 cards provided and push the “Stress” button to score. If his combination matches the randomized combination, he earns points. If not, nothing happens.</w:t>
+      </w:r>
+    </w:p>
+    <w:p>
+      <w:pPr>
+        <w:pStyle w:val="ListParagraph"/>
+        <w:numPr>
+          <w:ilvl w:val="0"/>
+          <w:numId w:val="2"/>
+        </w:numPr>
+        <w:rPr>
+          <w:sz w:val="32"/>
+          <w:szCs w:val="32"/>
+        </w:rPr>
+      </w:pPr>
+      <w:r>
+        <w:rPr>
+          <w:sz w:val="32"/>
+          <w:szCs w:val="32"/>
+        </w:rPr>
+        <w:t>Objective:</w:t>
+      </w:r>
+    </w:p>
+    <w:p>
+      <w:pPr>
+        <w:pStyle w:val="ListParagraph"/>
+        <w:numPr>
+          <w:ilvl w:val="1"/>
+          <w:numId w:val="2"/>
+        </w:numPr>
+        <w:rPr>
+          <w:sz w:val="32"/>
+          <w:szCs w:val="32"/>
+        </w:rPr>
+      </w:pPr>
+      <w:r>
+        <w:rPr>
+          <w:sz w:val="32"/>
+          <w:szCs w:val="32"/>
+        </w:rPr>
+        <w:t>Score higher than the score to beat</w:t>
+      </w:r>
+    </w:p>
+    <w:p>
+      <w:pPr>
+        <w:pStyle w:val="ListParagraph"/>
+        <w:numPr>
+          <w:ilvl w:val="0"/>
+          <w:numId w:val="2"/>
+        </w:numPr>
+        <w:rPr>
+          <w:sz w:val="32"/>
+          <w:szCs w:val="32"/>
+        </w:rPr>
+      </w:pPr>
+      <w:r>
+        <w:rPr>
+          <w:sz w:val="32"/>
+          <w:szCs w:val="32"/>
+        </w:rPr>
+        <w:t>Difference for each difficulty increase:</w:t>
+      </w:r>
+    </w:p>
+    <w:p>
+      <w:pPr>
+        <w:pStyle w:val="ListParagraph"/>
+        <w:numPr>
+          <w:ilvl w:val="1"/>
+          <w:numId w:val="2"/>
+        </w:numPr>
+        <w:rPr>
+          <w:sz w:val="32"/>
+          <w:szCs w:val="32"/>
+        </w:rPr>
+      </w:pPr>
+      <w:r>
+        <w:rPr>
+          <w:sz w:val="32"/>
+          <w:szCs w:val="32"/>
+        </w:rPr>
+        <w:t>Pattern to follow will be larger</w:t>
+      </w:r>
+    </w:p>
+    <w:p>
+      <w:pPr>
+        <w:pStyle w:val="ListParagraph"/>
+        <w:numPr>
+          <w:ilvl w:val="1"/>
+          <w:numId w:val="2"/>
+        </w:numPr>
+        <w:rPr>
+          <w:sz w:val="32"/>
+          <w:szCs w:val="32"/>
+        </w:rPr>
+      </w:pPr>
+      <w:r>
+        <w:rPr>
+          <w:sz w:val="32"/>
+          <w:szCs w:val="32"/>
+        </w:rPr>
+        <w:t>Pattern will disappear faster</w:t>
+      </w:r>
+    </w:p>
+    <w:p>
+      <w:pPr>
+        <w:pStyle w:val="ListParagraph"/>
+        <w:numPr>
+          <w:ilvl w:val="1"/>
+          <w:numId w:val="2"/>
+        </w:numPr>
+        <w:rPr>
+          <w:sz w:val="32"/>
+          <w:szCs w:val="32"/>
+        </w:rPr>
+      </w:pPr>
+      <w:r>
+        <w:rPr>
+          <w:sz w:val="32"/>
+          <w:szCs w:val="32"/>
+        </w:rPr>
+        <w:lastRenderedPageBreak/>
+        <w:t>Score to beat will get higher</w:t>
+      </w:r>
+    </w:p>
+    <w:p>
+      <w:pPr>
+        <w:pStyle w:val="ListParagraph"/>
+        <w:numPr>
+          <w:ilvl w:val="1"/>
+          <w:numId w:val="2"/>
+        </w:numPr>
+        <w:rPr>
+          <w:sz w:val="32"/>
+          <w:szCs w:val="32"/>
+        </w:rPr>
+      </w:pPr>
+      <w:r>
+        <w:rPr>
+          <w:sz w:val="32"/>
+          <w:szCs w:val="32"/>
+        </w:rPr>
+        <w:t>Timer will increase</w:t>
+      </w:r>
+    </w:p>
+    <w:p>
+      <w:pPr>
+        <w:pStyle w:val="ListParagraph"/>
+        <w:numPr>
+          <w:ilvl w:val="0"/>
+          <w:numId w:val="2"/>
+        </w:numPr>
+        <w:rPr>
+          <w:sz w:val="32"/>
+          <w:szCs w:val="32"/>
+        </w:rPr>
+      </w:pPr>
+      <w:r>
+        <w:rPr>
+          <w:sz w:val="32"/>
+          <w:szCs w:val="32"/>
+        </w:rPr>
+        <w:t>Hazards:</w:t>
+      </w:r>
+    </w:p>
+    <w:p>
+      <w:pPr>
+        <w:pStyle w:val="ListParagraph"/>
+        <w:numPr>
+          <w:ilvl w:val="1"/>
+          <w:numId w:val="2"/>
+        </w:numPr>
+        <w:rPr>
+          <w:sz w:val="32"/>
+          <w:szCs w:val="32"/>
+        </w:rPr>
+      </w:pPr>
+      <w:r>
+        <w:rPr>
+          <w:sz w:val="32"/>
+          <w:szCs w:val="32"/>
+        </w:rPr>
+        <w:t>If you forget the pattern you will have to press the reset button which will remove 10 seconds from your timer</w:t>
       </w:r>
     </w:p>
     <w:sectPr>
@@ -25,6 +1450,219 @@
     </w:sectPr>
   </w:body>
 </w:document>
+</file>
+
+<file path=word/numbering.xml><?xml version="1.0" encoding="utf-8"?>
+<w:numbering xmlns:wpc="http://schemas.microsoft.com/office/word/2010/wordprocessingCanvas" xmlns:mc="http://schemas.openxmlformats.org/markup-compatibility/2006" xmlns:o="urn:schemas-microsoft-com:office:office" xmlns:r="http://schemas.openxmlformats.org/officeDocument/2006/relationships" xmlns:m="http://schemas.openxmlformats.org/officeDocument/2006/math" xmlns:v="urn:schemas-microsoft-com:vml" xmlns:wp14="http://schemas.microsoft.com/office/word/2010/wordprocessingDrawing" xmlns:wp="http://schemas.openxmlformats.org/drawingml/2006/wordprocessingDrawing" xmlns:w10="urn:schemas-microsoft-com:office:word" xmlns:w="http://schemas.openxmlformats.org/wordprocessingml/2006/main" xmlns:w14="http://schemas.microsoft.com/office/word/2010/wordml" xmlns:w15="http://schemas.microsoft.com/office/word/2012/wordml" xmlns:wpg="http://schemas.microsoft.com/office/word/2010/wordprocessingGroup" xmlns:wpi="http://schemas.microsoft.com/office/word/2010/wordprocessingInk" xmlns:wne="http://schemas.microsoft.com/office/word/2006/wordml" xmlns:wps="http://schemas.microsoft.com/office/word/2010/wordprocessingShape" mc:Ignorable="w14 w15 wp14">
+  <w:abstractNum w:abstractNumId="0" w15:restartNumberingAfterBreak="0">
+    <w:nsid w:val="137653F6"/>
+    <w:multiLevelType w:val="hybridMultilevel"/>
+    <w:tmpl w:val="E6A298EC"/>
+    <w:lvl w:ilvl="0" w:tplc="6A6C085A">
+      <w:start w:val="1"/>
+      <w:numFmt w:val="bullet"/>
+      <w:lvlText w:val="-"/>
+      <w:lvlJc w:val="left"/>
+      <w:pPr>
+        <w:ind w:left="720" w:hanging="360"/>
+      </w:pPr>
+      <w:rPr>
+        <w:rFonts w:ascii="Calibri" w:eastAsiaTheme="minorEastAsia" w:hAnsi="Calibri" w:cstheme="minorBidi" w:hint="default"/>
+      </w:rPr>
+    </w:lvl>
+    <w:lvl w:ilvl="1" w:tplc="48090003">
+      <w:start w:val="1"/>
+      <w:numFmt w:val="bullet"/>
+      <w:lvlText w:val="o"/>
+      <w:lvlJc w:val="left"/>
+      <w:pPr>
+        <w:ind w:left="1440" w:hanging="360"/>
+      </w:pPr>
+      <w:rPr>
+        <w:rFonts w:ascii="Courier New" w:hAnsi="Courier New" w:cs="Courier New" w:hint="default"/>
+      </w:rPr>
+    </w:lvl>
+    <w:lvl w:ilvl="2" w:tplc="48090005">
+      <w:start w:val="1"/>
+      <w:numFmt w:val="bullet"/>
+      <w:lvlText w:val=""/>
+      <w:lvlJc w:val="left"/>
+      <w:pPr>
+        <w:ind w:left="2160" w:hanging="360"/>
+      </w:pPr>
+      <w:rPr>
+        <w:rFonts w:ascii="Wingdings" w:hAnsi="Wingdings" w:hint="default"/>
+      </w:rPr>
+    </w:lvl>
+    <w:lvl w:ilvl="3" w:tplc="48090001" w:tentative="1">
+      <w:start w:val="1"/>
+      <w:numFmt w:val="bullet"/>
+      <w:lvlText w:val=""/>
+      <w:lvlJc w:val="left"/>
+      <w:pPr>
+        <w:ind w:left="2880" w:hanging="360"/>
+      </w:pPr>
+      <w:rPr>
+        <w:rFonts w:ascii="Symbol" w:hAnsi="Symbol" w:hint="default"/>
+      </w:rPr>
+    </w:lvl>
+    <w:lvl w:ilvl="4" w:tplc="48090003" w:tentative="1">
+      <w:start w:val="1"/>
+      <w:numFmt w:val="bullet"/>
+      <w:lvlText w:val="o"/>
+      <w:lvlJc w:val="left"/>
+      <w:pPr>
+        <w:ind w:left="3600" w:hanging="360"/>
+      </w:pPr>
+      <w:rPr>
+        <w:rFonts w:ascii="Courier New" w:hAnsi="Courier New" w:cs="Courier New" w:hint="default"/>
+      </w:rPr>
+    </w:lvl>
+    <w:lvl w:ilvl="5" w:tplc="48090005" w:tentative="1">
+      <w:start w:val="1"/>
+      <w:numFmt w:val="bullet"/>
+      <w:lvlText w:val=""/>
+      <w:lvlJc w:val="left"/>
+      <w:pPr>
+        <w:ind w:left="4320" w:hanging="360"/>
+      </w:pPr>
+      <w:rPr>
+        <w:rFonts w:ascii="Wingdings" w:hAnsi="Wingdings" w:hint="default"/>
+      </w:rPr>
+    </w:lvl>
+    <w:lvl w:ilvl="6" w:tplc="48090001" w:tentative="1">
+      <w:start w:val="1"/>
+      <w:numFmt w:val="bullet"/>
+      <w:lvlText w:val=""/>
+      <w:lvlJc w:val="left"/>
+      <w:pPr>
+        <w:ind w:left="5040" w:hanging="360"/>
+      </w:pPr>
+      <w:rPr>
+        <w:rFonts w:ascii="Symbol" w:hAnsi="Symbol" w:hint="default"/>
+      </w:rPr>
+    </w:lvl>
+    <w:lvl w:ilvl="7" w:tplc="48090003" w:tentative="1">
+      <w:start w:val="1"/>
+      <w:numFmt w:val="bullet"/>
+      <w:lvlText w:val="o"/>
+      <w:lvlJc w:val="left"/>
+      <w:pPr>
+        <w:ind w:left="5760" w:hanging="360"/>
+      </w:pPr>
+      <w:rPr>
+        <w:rFonts w:ascii="Courier New" w:hAnsi="Courier New" w:cs="Courier New" w:hint="default"/>
+      </w:rPr>
+    </w:lvl>
+    <w:lvl w:ilvl="8" w:tplc="48090005" w:tentative="1">
+      <w:start w:val="1"/>
+      <w:numFmt w:val="bullet"/>
+      <w:lvlText w:val=""/>
+      <w:lvlJc w:val="left"/>
+      <w:pPr>
+        <w:ind w:left="6480" w:hanging="360"/>
+      </w:pPr>
+      <w:rPr>
+        <w:rFonts w:ascii="Wingdings" w:hAnsi="Wingdings" w:hint="default"/>
+      </w:rPr>
+    </w:lvl>
+  </w:abstractNum>
+  <w:abstractNum w:abstractNumId="1" w15:restartNumberingAfterBreak="0">
+    <w:nsid w:val="42340E6C"/>
+    <w:multiLevelType w:val="hybridMultilevel"/>
+    <w:tmpl w:val="623C1E44"/>
+    <w:lvl w:ilvl="0" w:tplc="48090011">
+      <w:start w:val="1"/>
+      <w:numFmt w:val="decimal"/>
+      <w:lvlText w:val="%1)"/>
+      <w:lvlJc w:val="left"/>
+      <w:pPr>
+        <w:ind w:left="720" w:hanging="360"/>
+      </w:pPr>
+      <w:rPr>
+        <w:rFonts w:hint="default"/>
+      </w:rPr>
+    </w:lvl>
+    <w:lvl w:ilvl="1" w:tplc="48090019" w:tentative="1">
+      <w:start w:val="1"/>
+      <w:numFmt w:val="lowerLetter"/>
+      <w:lvlText w:val="%2."/>
+      <w:lvlJc w:val="left"/>
+      <w:pPr>
+        <w:ind w:left="1440" w:hanging="360"/>
+      </w:pPr>
+    </w:lvl>
+    <w:lvl w:ilvl="2" w:tplc="4809001B" w:tentative="1">
+      <w:start w:val="1"/>
+      <w:numFmt w:val="lowerRoman"/>
+      <w:lvlText w:val="%3."/>
+      <w:lvlJc w:val="right"/>
+      <w:pPr>
+        <w:ind w:left="2160" w:hanging="180"/>
+      </w:pPr>
+    </w:lvl>
+    <w:lvl w:ilvl="3" w:tplc="4809000F" w:tentative="1">
+      <w:start w:val="1"/>
+      <w:numFmt w:val="decimal"/>
+      <w:lvlText w:val="%4."/>
+      <w:lvlJc w:val="left"/>
+      <w:pPr>
+        <w:ind w:left="2880" w:hanging="360"/>
+      </w:pPr>
+    </w:lvl>
+    <w:lvl w:ilvl="4" w:tplc="48090019" w:tentative="1">
+      <w:start w:val="1"/>
+      <w:numFmt w:val="lowerLetter"/>
+      <w:lvlText w:val="%5."/>
+      <w:lvlJc w:val="left"/>
+      <w:pPr>
+        <w:ind w:left="3600" w:hanging="360"/>
+      </w:pPr>
+    </w:lvl>
+    <w:lvl w:ilvl="5" w:tplc="4809001B" w:tentative="1">
+      <w:start w:val="1"/>
+      <w:numFmt w:val="lowerRoman"/>
+      <w:lvlText w:val="%6."/>
+      <w:lvlJc w:val="right"/>
+      <w:pPr>
+        <w:ind w:left="4320" w:hanging="180"/>
+      </w:pPr>
+    </w:lvl>
+    <w:lvl w:ilvl="6" w:tplc="4809000F" w:tentative="1">
+      <w:start w:val="1"/>
+      <w:numFmt w:val="decimal"/>
+      <w:lvlText w:val="%7."/>
+      <w:lvlJc w:val="left"/>
+      <w:pPr>
+        <w:ind w:left="5040" w:hanging="360"/>
+      </w:pPr>
+    </w:lvl>
+    <w:lvl w:ilvl="7" w:tplc="48090019" w:tentative="1">
+      <w:start w:val="1"/>
+      <w:numFmt w:val="lowerLetter"/>
+      <w:lvlText w:val="%8."/>
+      <w:lvlJc w:val="left"/>
+      <w:pPr>
+        <w:ind w:left="5760" w:hanging="360"/>
+      </w:pPr>
+    </w:lvl>
+    <w:lvl w:ilvl="8" w:tplc="4809001B" w:tentative="1">
+      <w:start w:val="1"/>
+      <w:numFmt w:val="lowerRoman"/>
+      <w:lvlText w:val="%9."/>
+      <w:lvlJc w:val="right"/>
+      <w:pPr>
+        <w:ind w:left="6480" w:hanging="180"/>
+      </w:pPr>
+    </w:lvl>
+  </w:abstractNum>
+  <w:num w:numId="1">
+    <w:abstractNumId w:val="1"/>
+  </w:num>
+  <w:num w:numId="2">
+    <w:abstractNumId w:val="0"/>
+  </w:num>
+</w:numbering>
 </file>
 
 <file path=word/styles.xml><?xml version="1.0" encoding="utf-8"?>
@@ -40,7 +1678,7 @@
     </w:rPrDefault>
     <w:pPrDefault>
       <w:pPr>
-        <w:spacing w:before="120" w:after="120" w:line="360" w:lineRule="auto"/>
+        <w:spacing w:after="160" w:line="259" w:lineRule="auto"/>
       </w:pPr>
     </w:pPrDefault>
   </w:docDefaults>
@@ -420,9 +2058,6 @@
   <w:style w:type="paragraph" w:default="1" w:styleId="Normal">
     <w:name w:val="Normal"/>
     <w:qFormat/>
-    <w:rPr>
-      <w:lang w:val="en-US"/>
-    </w:rPr>
   </w:style>
   <w:style w:type="character" w:default="1" w:styleId="DefaultParagraphFont">
     <w:name w:val="Default Paragraph Font"/>
@@ -450,6 +2085,17 @@
     <w:uiPriority w:val="99"/>
     <w:semiHidden/>
     <w:unhideWhenUsed/>
+  </w:style>
+  <w:style w:type="paragraph" w:styleId="ListParagraph">
+    <w:name w:val="List Paragraph"/>
+    <w:basedOn w:val="Normal"/>
+    <w:uiPriority w:val="34"/>
+    <w:qFormat/>
+    <w:rsid w:val="004B39A8"/>
+    <w:pPr>
+      <w:ind w:left="720"/>
+      <w:contextualSpacing/>
+    </w:pPr>
   </w:style>
 </w:styles>
 </file>

--- a/2014S2_DM2295_Team_11/report/user guide/user guide.docx
+++ b/2014S2_DM2295_Team_11/report/user guide/user guide.docx
@@ -4,7 +4,6 @@
   <w:body>
     <w:p>
       <w:pPr>
-        <w:jc w:val="center"/>
         <w:rPr>
           <w:sz w:val="44"/>
           <w:szCs w:val="44"/>
@@ -17,43 +16,60 @@
           <w:szCs w:val="44"/>
           <w:u w:val="single"/>
         </w:rPr>
-        <w:t xml:space="preserve">Overtale </w:t>
-      </w:r>
-      <w:r>
+        <w:pict>
+          <v:shapetype id="_x0000_t75" coordsize="21600,21600" o:spt="75" o:preferrelative="t" path="m@4@5l@4@11@9@11@9@5xe" filled="f" stroked="f">
+            <v:stroke joinstyle="miter"/>
+            <v:formulas>
+              <v:f eqn="if lineDrawn pixelLineWidth 0"/>
+              <v:f eqn="sum @0 1 0"/>
+              <v:f eqn="sum 0 0 @1"/>
+              <v:f eqn="prod @2 1 2"/>
+              <v:f eqn="prod @3 21600 pixelWidth"/>
+              <v:f eqn="prod @3 21600 pixelHeight"/>
+              <v:f eqn="sum @0 0 1"/>
+              <v:f eqn="prod @6 1 2"/>
+              <v:f eqn="prod @7 21600 pixelWidth"/>
+              <v:f eqn="sum @8 21600 0"/>
+              <v:f eqn="prod @7 21600 pixelHeight"/>
+              <v:f eqn="sum @10 21600 0"/>
+            </v:formulas>
+            <v:path o:extrusionok="f" gradientshapeok="t" o:connecttype="rect"/>
+            <o:lock v:ext="edit" aspectratio="t"/>
+          </v:shapetype>
+          <v:shape id="_x0000_i1025" type="#_x0000_t75" style="width:451.2pt;height:115.8pt">
+            <v:imagedata r:id="rId5" o:title="title"/>
+          </v:shape>
+        </w:pict>
+      </w:r>
+    </w:p>
+    <w:p>
+      <w:pPr>
+        <w:jc w:val="center"/>
         <w:rPr>
           <w:sz w:val="44"/>
           <w:szCs w:val="44"/>
           <w:u w:val="single"/>
         </w:rPr>
-        <w:t>User Guide</w:t>
-      </w:r>
-    </w:p>
-    <w:p>
-      <w:pPr>
+      </w:pPr>
+      <w:r>
         <w:rPr>
           <w:sz w:val="44"/>
           <w:szCs w:val="44"/>
           <w:u w:val="single"/>
         </w:rPr>
-      </w:pPr>
+        <w:t xml:space="preserve">Official </w:t>
+      </w:r>
       <w:r>
         <w:rPr>
           <w:sz w:val="44"/>
           <w:szCs w:val="44"/>
           <w:u w:val="single"/>
         </w:rPr>
-        <w:t>Table of contents:</w:t>
-      </w:r>
-      <w:bookmarkStart w:id="0" w:name="_GoBack"/>
-      <w:bookmarkEnd w:id="0"/>
-    </w:p>
-    <w:p>
-      <w:pPr>
-        <w:pStyle w:val="ListParagraph"/>
-        <w:numPr>
-          <w:ilvl w:val="0"/>
-          <w:numId w:val="1"/>
-        </w:numPr>
+        <w:t>User Guide</w:t>
+      </w:r>
+    </w:p>
+    <w:p>
+      <w:pPr>
         <w:rPr>
           <w:sz w:val="44"/>
           <w:szCs w:val="44"/>
@@ -64,8 +80,9 @@
         <w:rPr>
           <w:sz w:val="44"/>
           <w:szCs w:val="44"/>
-        </w:rPr>
-        <w:t xml:space="preserve"> Controls</w:t>
+          <w:u w:val="single"/>
+        </w:rPr>
+        <w:t>Table of contents:</w:t>
       </w:r>
     </w:p>
     <w:p>
@@ -86,17 +103,29 @@
           <w:sz w:val="44"/>
           <w:szCs w:val="44"/>
         </w:rPr>
-        <w:t xml:space="preserve"> Game Modes and objectives</w:t>
-      </w:r>
-    </w:p>
-    <w:p>
-      <w:pPr>
+        <w:t xml:space="preserve"> Controls</w:t>
+      </w:r>
+    </w:p>
+    <w:p>
+      <w:pPr>
+        <w:pStyle w:val="ListParagraph"/>
+        <w:numPr>
+          <w:ilvl w:val="0"/>
+          <w:numId w:val="1"/>
+        </w:numPr>
         <w:rPr>
           <w:sz w:val="44"/>
           <w:szCs w:val="44"/>
           <w:u w:val="single"/>
         </w:rPr>
       </w:pPr>
+      <w:r>
+        <w:rPr>
+          <w:sz w:val="44"/>
+          <w:szCs w:val="44"/>
+        </w:rPr>
+        <w:t xml:space="preserve"> Game Modes and objectives</w:t>
+      </w:r>
     </w:p>
     <w:p>
       <w:pPr>
@@ -133,27 +162,28 @@
           <w:u w:val="single"/>
         </w:rPr>
       </w:pPr>
-      <w:r>
+    </w:p>
+    <w:p>
+      <w:pPr>
         <w:rPr>
           <w:sz w:val="44"/>
           <w:szCs w:val="44"/>
           <w:u w:val="single"/>
         </w:rPr>
-        <w:br w:type="page"/>
-      </w:r>
-    </w:p>
-    <w:p>
-      <w:pPr>
+      </w:pPr>
+      <w:r>
         <w:rPr>
           <w:sz w:val="44"/>
           <w:szCs w:val="44"/>
           <w:u w:val="single"/>
         </w:rPr>
-      </w:pPr>
-    </w:p>
-    <w:p>
-      <w:pPr>
-        <w:rPr>
+        <w:br w:type="page"/>
+      </w:r>
+    </w:p>
+    <w:p>
+      <w:pPr>
+        <w:rPr>
+          <w:b/>
           <w:sz w:val="44"/>
           <w:szCs w:val="44"/>
           <w:u w:val="single"/>
@@ -161,10 +191,12 @@
       </w:pPr>
       <w:r>
         <w:rPr>
+          <w:b/>
           <w:sz w:val="44"/>
           <w:szCs w:val="44"/>
           <w:u w:val="single"/>
         </w:rPr>
+        <w:lastRenderedPageBreak/>
         <w:t>Controls</w:t>
       </w:r>
     </w:p>
@@ -177,10 +209,18 @@
       </w:pPr>
       <w:r>
         <w:rPr>
-          <w:sz w:val="32"/>
-          <w:szCs w:val="32"/>
-        </w:rPr>
-        <w:t>Common/Shared controls:</w:t>
+          <w:b/>
+          <w:sz w:val="32"/>
+          <w:szCs w:val="32"/>
+        </w:rPr>
+        <w:t>Common/Shared controls</w:t>
+      </w:r>
+      <w:r>
+        <w:rPr>
+          <w:sz w:val="32"/>
+          <w:szCs w:val="32"/>
+        </w:rPr>
+        <w:t>:</w:t>
       </w:r>
     </w:p>
     <w:p>
@@ -200,7 +240,14 @@
           <w:sz w:val="32"/>
           <w:szCs w:val="32"/>
         </w:rPr>
-        <w:t>W/A/S/D: Move Up/Left/Down/Right accordingly</w:t>
+        <w:t>W/A/S/D: Mov</w:t>
+      </w:r>
+      <w:r>
+        <w:rPr>
+          <w:sz w:val="32"/>
+          <w:szCs w:val="32"/>
+        </w:rPr>
+        <w:t>e Up/Left/Down/Right respective</w:t>
       </w:r>
     </w:p>
     <w:p>
@@ -235,47 +282,78 @@
           <w:szCs w:val="32"/>
         </w:rPr>
       </w:pPr>
-      <w:r>
-        <w:rPr>
-          <w:sz w:val="32"/>
-          <w:szCs w:val="32"/>
-        </w:rPr>
-        <w:t>Npc and doors in main hub</w:t>
-      </w:r>
-    </w:p>
-    <w:p>
-      <w:pPr>
-        <w:pStyle w:val="ListParagraph"/>
-        <w:numPr>
-          <w:ilvl w:val="1"/>
-          <w:numId w:val="2"/>
-        </w:numPr>
-        <w:rPr>
-          <w:sz w:val="32"/>
-          <w:szCs w:val="32"/>
-        </w:rPr>
-      </w:pPr>
-      <w:r>
-        <w:rPr>
-          <w:sz w:val="32"/>
-          <w:szCs w:val="32"/>
-        </w:rPr>
-        <w:t>Some objects in game 3 &amp; 4 (further details below)</w:t>
-      </w:r>
-    </w:p>
-    <w:p>
-      <w:pPr>
-        <w:rPr>
-          <w:sz w:val="32"/>
-          <w:szCs w:val="32"/>
-        </w:rPr>
-      </w:pPr>
-      <w:r>
-        <w:rPr>
-          <w:sz w:val="32"/>
-          <w:szCs w:val="32"/>
-        </w:rPr>
-        <w:t>Specific-to-game controls:</w:t>
+      <w:proofErr w:type="spellStart"/>
+      <w:r>
+        <w:rPr>
+          <w:sz w:val="32"/>
+          <w:szCs w:val="32"/>
+        </w:rPr>
+        <w:t>Npc</w:t>
+      </w:r>
+      <w:proofErr w:type="spellEnd"/>
+      <w:r>
+        <w:rPr>
+          <w:sz w:val="32"/>
+          <w:szCs w:val="32"/>
+        </w:rPr>
+        <w:t xml:space="preserve"> and doors in main hub</w:t>
+      </w:r>
+    </w:p>
+    <w:p>
+      <w:pPr>
+        <w:pStyle w:val="ListParagraph"/>
+        <w:numPr>
+          <w:ilvl w:val="1"/>
+          <w:numId w:val="2"/>
+        </w:numPr>
+        <w:rPr>
+          <w:sz w:val="32"/>
+          <w:szCs w:val="32"/>
+        </w:rPr>
+      </w:pPr>
+      <w:r>
+        <w:rPr>
+          <w:sz w:val="32"/>
+          <w:szCs w:val="32"/>
+        </w:rPr>
+        <w:t xml:space="preserve">Some objects in </w:t>
+      </w:r>
+      <w:r>
+        <w:rPr>
+          <w:sz w:val="32"/>
+          <w:szCs w:val="32"/>
+        </w:rPr>
+        <w:t>some games</w:t>
+      </w:r>
+      <w:r>
+        <w:rPr>
+          <w:sz w:val="32"/>
+          <w:szCs w:val="32"/>
+        </w:rPr>
+        <w:t xml:space="preserve"> (further details below)</w:t>
+      </w:r>
+    </w:p>
+    <w:p>
+      <w:pPr>
+        <w:rPr>
+          <w:sz w:val="32"/>
+          <w:szCs w:val="32"/>
+        </w:rPr>
+      </w:pPr>
+      <w:r>
+        <w:rPr>
+          <w:b/>
+          <w:sz w:val="32"/>
+          <w:szCs w:val="32"/>
+        </w:rPr>
+        <w:t>Specific-to-game controls</w:t>
+      </w:r>
+      <w:r>
+        <w:rPr>
+          <w:sz w:val="32"/>
+          <w:szCs w:val="32"/>
+        </w:rPr>
+        <w:t>:</w:t>
       </w:r>
     </w:p>
     <w:p>
@@ -292,10 +370,34 @@
       </w:pPr>
       <w:r>
         <w:rPr>
-          <w:sz w:val="32"/>
-          <w:szCs w:val="32"/>
-        </w:rPr>
-        <w:t>Game 1:</w:t>
+          <w:b/>
+          <w:sz w:val="32"/>
+          <w:szCs w:val="32"/>
+        </w:rPr>
+        <w:t>Maze Runner (</w:t>
+      </w:r>
+      <w:r>
+        <w:rPr>
+          <w:b/>
+          <w:sz w:val="32"/>
+          <w:szCs w:val="32"/>
+        </w:rPr>
+        <w:t>Game 1</w:t>
+      </w:r>
+      <w:r>
+        <w:rPr>
+          <w:b/>
+          <w:sz w:val="32"/>
+          <w:szCs w:val="32"/>
+        </w:rPr>
+        <w:t>)</w:t>
+      </w:r>
+      <w:r>
+        <w:rPr>
+          <w:sz w:val="32"/>
+          <w:szCs w:val="32"/>
+        </w:rPr>
+        <w:t>:</w:t>
       </w:r>
     </w:p>
     <w:p>
@@ -332,10 +434,34 @@
       </w:pPr>
       <w:r>
         <w:rPr>
-          <w:sz w:val="32"/>
-          <w:szCs w:val="32"/>
-        </w:rPr>
-        <w:t>Game 2:</w:t>
+          <w:b/>
+          <w:sz w:val="32"/>
+          <w:szCs w:val="32"/>
+        </w:rPr>
+        <w:t>Puzzle Party (</w:t>
+      </w:r>
+      <w:r>
+        <w:rPr>
+          <w:b/>
+          <w:sz w:val="32"/>
+          <w:szCs w:val="32"/>
+        </w:rPr>
+        <w:t>Game 2</w:t>
+      </w:r>
+      <w:r>
+        <w:rPr>
+          <w:b/>
+          <w:sz w:val="32"/>
+          <w:szCs w:val="32"/>
+        </w:rPr>
+        <w:t>)</w:t>
+      </w:r>
+      <w:r>
+        <w:rPr>
+          <w:sz w:val="32"/>
+          <w:szCs w:val="32"/>
+        </w:rPr>
+        <w:t>:</w:t>
       </w:r>
     </w:p>
     <w:p>
@@ -392,10 +518,34 @@
       </w:pPr>
       <w:r>
         <w:rPr>
-          <w:sz w:val="32"/>
-          <w:szCs w:val="32"/>
-        </w:rPr>
-        <w:t>Game 3:</w:t>
+          <w:b/>
+          <w:sz w:val="32"/>
+          <w:szCs w:val="32"/>
+        </w:rPr>
+        <w:t>MCQ Power (</w:t>
+      </w:r>
+      <w:r>
+        <w:rPr>
+          <w:b/>
+          <w:sz w:val="32"/>
+          <w:szCs w:val="32"/>
+        </w:rPr>
+        <w:t>Game 3</w:t>
+      </w:r>
+      <w:r>
+        <w:rPr>
+          <w:b/>
+          <w:sz w:val="32"/>
+          <w:szCs w:val="32"/>
+        </w:rPr>
+        <w:t>)</w:t>
+      </w:r>
+      <w:r>
+        <w:rPr>
+          <w:sz w:val="32"/>
+          <w:szCs w:val="32"/>
+        </w:rPr>
+        <w:t>:</w:t>
       </w:r>
     </w:p>
     <w:p>
@@ -452,10 +602,34 @@
       </w:pPr>
       <w:r>
         <w:rPr>
-          <w:sz w:val="32"/>
-          <w:szCs w:val="32"/>
-        </w:rPr>
-        <w:t>Game 4:</w:t>
+          <w:b/>
+          <w:sz w:val="32"/>
+          <w:szCs w:val="32"/>
+        </w:rPr>
+        <w:t>Stress (</w:t>
+      </w:r>
+      <w:r>
+        <w:rPr>
+          <w:b/>
+          <w:sz w:val="32"/>
+          <w:szCs w:val="32"/>
+        </w:rPr>
+        <w:t>Game 4</w:t>
+      </w:r>
+      <w:r>
+        <w:rPr>
+          <w:b/>
+          <w:sz w:val="32"/>
+          <w:szCs w:val="32"/>
+        </w:rPr>
+        <w:t>)</w:t>
+      </w:r>
+      <w:r>
+        <w:rPr>
+          <w:sz w:val="32"/>
+          <w:szCs w:val="32"/>
+        </w:rPr>
+        <w:t>:</w:t>
       </w:r>
     </w:p>
     <w:p>
@@ -513,14 +687,6 @@
         </w:rPr>
         <w:br w:type="page"/>
       </w:r>
-    </w:p>
-    <w:p>
-      <w:pPr>
-        <w:rPr>
-          <w:sz w:val="32"/>
-          <w:szCs w:val="32"/>
-        </w:rPr>
-      </w:pPr>
     </w:p>
     <w:p>
       <w:pPr>
@@ -536,6 +702,7 @@
           <w:szCs w:val="44"/>
           <w:u w:val="single"/>
         </w:rPr>
+        <w:lastRenderedPageBreak/>
         <w:t>Game modes and objectives</w:t>
       </w:r>
     </w:p>
@@ -548,10 +715,31 @@
       </w:pPr>
       <w:r>
         <w:rPr>
-          <w:sz w:val="32"/>
-          <w:szCs w:val="32"/>
-        </w:rPr>
-        <w:t>Game 1 (Maze Runner):</w:t>
+          <w:b/>
+          <w:sz w:val="32"/>
+          <w:szCs w:val="32"/>
+        </w:rPr>
+        <w:t>Game 1 (Maze Runner)</w:t>
+      </w:r>
+    </w:p>
+    <w:p>
+      <w:pPr>
+        <w:jc w:val="center"/>
+        <w:rPr>
+          <w:sz w:val="32"/>
+          <w:szCs w:val="32"/>
+        </w:rPr>
+      </w:pPr>
+      <w:r>
+        <w:rPr>
+          <w:sz w:val="32"/>
+          <w:szCs w:val="32"/>
+        </w:rPr>
+        <w:pict>
+          <v:shape id="_x0000_i1026" type="#_x0000_t75" style="width:376.2pt;height:284.4pt">
+            <v:imagedata r:id="rId6" o:title="game1_2"/>
+          </v:shape>
+        </w:pict>
       </w:r>
     </w:p>
     <w:p>
@@ -568,10 +756,18 @@
       </w:pPr>
       <w:r>
         <w:rPr>
-          <w:sz w:val="32"/>
-          <w:szCs w:val="32"/>
-        </w:rPr>
-        <w:t>Description:</w:t>
+          <w:b/>
+          <w:sz w:val="32"/>
+          <w:szCs w:val="32"/>
+        </w:rPr>
+        <w:t>Description</w:t>
+      </w:r>
+      <w:r>
+        <w:rPr>
+          <w:sz w:val="32"/>
+          <w:szCs w:val="32"/>
+        </w:rPr>
+        <w:t>:</w:t>
       </w:r>
     </w:p>
     <w:p>
@@ -608,10 +804,18 @@
       </w:pPr>
       <w:r>
         <w:rPr>
-          <w:sz w:val="32"/>
-          <w:szCs w:val="32"/>
-        </w:rPr>
-        <w:t xml:space="preserve">Objective: </w:t>
+          <w:b/>
+          <w:sz w:val="32"/>
+          <w:szCs w:val="32"/>
+        </w:rPr>
+        <w:t>Objective</w:t>
+      </w:r>
+      <w:r>
+        <w:rPr>
+          <w:sz w:val="32"/>
+          <w:szCs w:val="32"/>
+        </w:rPr>
+        <w:t xml:space="preserve">: </w:t>
       </w:r>
     </w:p>
     <w:p>
@@ -648,10 +852,18 @@
       </w:pPr>
       <w:r>
         <w:rPr>
-          <w:sz w:val="32"/>
-          <w:szCs w:val="32"/>
-        </w:rPr>
-        <w:t xml:space="preserve">Difference for each difficulty increase: </w:t>
+          <w:b/>
+          <w:sz w:val="32"/>
+          <w:szCs w:val="32"/>
+        </w:rPr>
+        <w:t>Difference for each difficulty increase</w:t>
+      </w:r>
+      <w:r>
+        <w:rPr>
+          <w:sz w:val="32"/>
+          <w:szCs w:val="32"/>
+        </w:rPr>
+        <w:t xml:space="preserve">: </w:t>
       </w:r>
     </w:p>
     <w:p>
@@ -742,10 +954,18 @@
       </w:pPr>
       <w:r>
         <w:rPr>
-          <w:sz w:val="32"/>
-          <w:szCs w:val="32"/>
-        </w:rPr>
-        <w:t>Hazards:</w:t>
+          <w:b/>
+          <w:sz w:val="32"/>
+          <w:szCs w:val="32"/>
+        </w:rPr>
+        <w:t>Hazards</w:t>
+      </w:r>
+      <w:r>
+        <w:rPr>
+          <w:sz w:val="32"/>
+          <w:szCs w:val="32"/>
+        </w:rPr>
+        <w:t>:</w:t>
       </w:r>
     </w:p>
     <w:p>
@@ -775,12 +995,53 @@
           <w:szCs w:val="32"/>
         </w:rPr>
       </w:pPr>
-      <w:r>
-        <w:rPr>
-          <w:sz w:val="32"/>
-          <w:szCs w:val="32"/>
-        </w:rPr>
-        <w:t>Game 2 (Puzzle Party):</w:t>
+    </w:p>
+    <w:p>
+      <w:pPr>
+        <w:rPr>
+          <w:b/>
+          <w:sz w:val="32"/>
+          <w:szCs w:val="32"/>
+        </w:rPr>
+      </w:pPr>
+      <w:r>
+        <w:rPr>
+          <w:b/>
+          <w:sz w:val="32"/>
+          <w:szCs w:val="32"/>
+        </w:rPr>
+        <w:lastRenderedPageBreak/>
+        <w:t>G</w:t>
+      </w:r>
+      <w:r>
+        <w:rPr>
+          <w:b/>
+          <w:sz w:val="32"/>
+          <w:szCs w:val="32"/>
+        </w:rPr>
+        <w:t>ame 2 (Puzzle Party)</w:t>
+      </w:r>
+    </w:p>
+    <w:p>
+      <w:pPr>
+        <w:jc w:val="center"/>
+        <w:rPr>
+          <w:b/>
+          <w:sz w:val="32"/>
+          <w:szCs w:val="32"/>
+        </w:rPr>
+      </w:pPr>
+      <w:r>
+        <w:rPr>
+          <w:b/>
+          <w:sz w:val="32"/>
+          <w:szCs w:val="32"/>
+        </w:rPr>
+        <w:pict>
+          <v:shape id="_x0000_i1027" type="#_x0000_t75" style="width:365.4pt;height:273pt">
+            <v:imagedata r:id="rId7" o:title="game2_1"/>
+          </v:shape>
+        </w:pict>
       </w:r>
     </w:p>
     <w:p>
@@ -797,10 +1058,18 @@
       </w:pPr>
       <w:r>
         <w:rPr>
-          <w:sz w:val="32"/>
-          <w:szCs w:val="32"/>
-        </w:rPr>
-        <w:t>Description:</w:t>
+          <w:b/>
+          <w:sz w:val="32"/>
+          <w:szCs w:val="32"/>
+        </w:rPr>
+        <w:t>Description</w:t>
+      </w:r>
+      <w:r>
+        <w:rPr>
+          <w:sz w:val="32"/>
+          <w:szCs w:val="32"/>
+        </w:rPr>
+        <w:t>:</w:t>
       </w:r>
     </w:p>
     <w:p>
@@ -844,10 +1113,18 @@
       </w:pPr>
       <w:r>
         <w:rPr>
-          <w:sz w:val="32"/>
-          <w:szCs w:val="32"/>
-        </w:rPr>
-        <w:t>Objective:</w:t>
+          <w:b/>
+          <w:sz w:val="32"/>
+          <w:szCs w:val="32"/>
+        </w:rPr>
+        <w:t>Objective</w:t>
+      </w:r>
+      <w:r>
+        <w:rPr>
+          <w:sz w:val="32"/>
+          <w:szCs w:val="32"/>
+        </w:rPr>
+        <w:t>:</w:t>
       </w:r>
     </w:p>
     <w:p>
@@ -884,10 +1161,18 @@
       </w:pPr>
       <w:r>
         <w:rPr>
-          <w:sz w:val="32"/>
-          <w:szCs w:val="32"/>
-        </w:rPr>
-        <w:t>Difference for each difficulty increase:</w:t>
+          <w:b/>
+          <w:sz w:val="32"/>
+          <w:szCs w:val="32"/>
+        </w:rPr>
+        <w:t>Difference for each difficulty increase</w:t>
+      </w:r>
+      <w:r>
+        <w:rPr>
+          <w:sz w:val="32"/>
+          <w:szCs w:val="32"/>
+        </w:rPr>
+        <w:t>:</w:t>
       </w:r>
     </w:p>
     <w:p>
@@ -964,66 +1249,114 @@
       </w:pPr>
       <w:r>
         <w:rPr>
+          <w:b/>
+          <w:sz w:val="32"/>
+          <w:szCs w:val="32"/>
+        </w:rPr>
+        <w:t>Hazards</w:t>
+      </w:r>
+      <w:r>
+        <w:rPr>
+          <w:sz w:val="32"/>
+          <w:szCs w:val="32"/>
+        </w:rPr>
+        <w:t>:</w:t>
+      </w:r>
+    </w:p>
+    <w:p>
+      <w:pPr>
+        <w:pStyle w:val="ListParagraph"/>
+        <w:numPr>
+          <w:ilvl w:val="1"/>
+          <w:numId w:val="2"/>
+        </w:numPr>
+        <w:rPr>
+          <w:sz w:val="32"/>
+          <w:szCs w:val="32"/>
+        </w:rPr>
+      </w:pPr>
+      <w:r>
+        <w:rPr>
+          <w:sz w:val="32"/>
+          <w:szCs w:val="32"/>
+        </w:rPr>
+        <w:t>AI’s (rainbows) will remove one colour that you have (random), if you have colours</w:t>
+      </w:r>
+    </w:p>
+    <w:p>
+      <w:pPr>
+        <w:pStyle w:val="ListParagraph"/>
+        <w:numPr>
+          <w:ilvl w:val="1"/>
+          <w:numId w:val="2"/>
+        </w:numPr>
+        <w:rPr>
+          <w:sz w:val="32"/>
+          <w:szCs w:val="32"/>
+        </w:rPr>
+      </w:pPr>
+      <w:r>
+        <w:rPr>
+          <w:sz w:val="32"/>
+          <w:szCs w:val="32"/>
+        </w:rPr>
+        <w:t>If you don’t have colours, hitting an AI will reduce your lives by one</w:t>
+      </w:r>
+    </w:p>
+    <w:p>
+      <w:pPr>
+        <w:rPr>
+          <w:sz w:val="32"/>
+          <w:szCs w:val="32"/>
+        </w:rPr>
+      </w:pPr>
+    </w:p>
+    <w:p>
+      <w:pPr>
+        <w:rPr>
+          <w:b/>
+          <w:sz w:val="32"/>
+          <w:szCs w:val="32"/>
+        </w:rPr>
+      </w:pPr>
+      <w:r>
+        <w:rPr>
+          <w:b/>
           <w:sz w:val="32"/>
           <w:szCs w:val="32"/>
         </w:rPr>
         <w:lastRenderedPageBreak/>
-        <w:t>Hazards:</w:t>
-      </w:r>
-    </w:p>
-    <w:p>
-      <w:pPr>
-        <w:pStyle w:val="ListParagraph"/>
-        <w:numPr>
-          <w:ilvl w:val="1"/>
-          <w:numId w:val="2"/>
-        </w:numPr>
-        <w:rPr>
-          <w:sz w:val="32"/>
-          <w:szCs w:val="32"/>
-        </w:rPr>
-      </w:pPr>
-      <w:r>
-        <w:rPr>
-          <w:sz w:val="32"/>
-          <w:szCs w:val="32"/>
-        </w:rPr>
-        <w:t>AI’s (rainbows) will remove one colour that you have (random), if you have colours</w:t>
-      </w:r>
-    </w:p>
-    <w:p>
-      <w:pPr>
-        <w:pStyle w:val="ListParagraph"/>
-        <w:numPr>
-          <w:ilvl w:val="1"/>
-          <w:numId w:val="2"/>
-        </w:numPr>
-        <w:rPr>
-          <w:sz w:val="32"/>
-          <w:szCs w:val="32"/>
-        </w:rPr>
-      </w:pPr>
-      <w:r>
-        <w:rPr>
-          <w:sz w:val="32"/>
-          <w:szCs w:val="32"/>
-        </w:rPr>
-        <w:t>If you don’t have colours, hitting an AI will reduce your lives by one</w:t>
-      </w:r>
-    </w:p>
-    <w:p>
-      <w:pPr>
-        <w:rPr>
-          <w:sz w:val="32"/>
-          <w:szCs w:val="32"/>
-        </w:rPr>
-      </w:pPr>
-      <w:r>
-        <w:rPr>
-          <w:sz w:val="32"/>
-          <w:szCs w:val="32"/>
-        </w:rPr>
-        <w:t>Game 3(MCQ Power):</w:t>
+        <w:t>G</w:t>
+      </w:r>
+      <w:r>
+        <w:rPr>
+          <w:b/>
+          <w:sz w:val="32"/>
+          <w:szCs w:val="32"/>
+        </w:rPr>
+        <w:t>ame 3(MCQ Power)</w:t>
+      </w:r>
+    </w:p>
+    <w:p>
+      <w:pPr>
+        <w:jc w:val="center"/>
+        <w:rPr>
+          <w:b/>
+          <w:sz w:val="32"/>
+          <w:szCs w:val="32"/>
+        </w:rPr>
+      </w:pPr>
+      <w:r>
+        <w:rPr>
+          <w:b/>
+          <w:sz w:val="32"/>
+          <w:szCs w:val="32"/>
+        </w:rPr>
+        <w:pict>
+          <v:shape id="_x0000_i1028" type="#_x0000_t75" style="width:358.2pt;height:268.8pt">
+            <v:imagedata r:id="rId8" o:title="panel3"/>
+          </v:shape>
+        </w:pict>
       </w:r>
     </w:p>
     <w:p>
@@ -1040,10 +1373,18 @@
       </w:pPr>
       <w:r>
         <w:rPr>
-          <w:sz w:val="32"/>
-          <w:szCs w:val="32"/>
-        </w:rPr>
-        <w:t>Description:</w:t>
+          <w:b/>
+          <w:sz w:val="32"/>
+          <w:szCs w:val="32"/>
+        </w:rPr>
+        <w:t>Description</w:t>
+      </w:r>
+      <w:r>
+        <w:rPr>
+          <w:sz w:val="32"/>
+          <w:szCs w:val="32"/>
+        </w:rPr>
+        <w:t>:</w:t>
       </w:r>
     </w:p>
     <w:p>
@@ -1080,10 +1421,18 @@
       </w:pPr>
       <w:r>
         <w:rPr>
-          <w:sz w:val="32"/>
-          <w:szCs w:val="32"/>
-        </w:rPr>
-        <w:t>Objective:</w:t>
+          <w:b/>
+          <w:sz w:val="32"/>
+          <w:szCs w:val="32"/>
+        </w:rPr>
+        <w:t>Objective</w:t>
+      </w:r>
+      <w:r>
+        <w:rPr>
+          <w:sz w:val="32"/>
+          <w:szCs w:val="32"/>
+        </w:rPr>
+        <w:t>:</w:t>
       </w:r>
     </w:p>
     <w:p>
@@ -1120,10 +1469,18 @@
       </w:pPr>
       <w:r>
         <w:rPr>
-          <w:sz w:val="32"/>
-          <w:szCs w:val="32"/>
-        </w:rPr>
-        <w:t>Difference for each difficulty increase:</w:t>
+          <w:b/>
+          <w:sz w:val="32"/>
+          <w:szCs w:val="32"/>
+        </w:rPr>
+        <w:t>Difference for each difficulty increase</w:t>
+      </w:r>
+      <w:r>
+        <w:rPr>
+          <w:sz w:val="32"/>
+          <w:szCs w:val="32"/>
+        </w:rPr>
+        <w:t>:</w:t>
       </w:r>
     </w:p>
     <w:p>
@@ -1180,10 +1537,18 @@
       </w:pPr>
       <w:r>
         <w:rPr>
-          <w:sz w:val="32"/>
-          <w:szCs w:val="32"/>
-        </w:rPr>
-        <w:t>Hazards:</w:t>
+          <w:b/>
+          <w:sz w:val="32"/>
+          <w:szCs w:val="32"/>
+        </w:rPr>
+        <w:t>Hazards</w:t>
+      </w:r>
+      <w:r>
+        <w:rPr>
+          <w:sz w:val="32"/>
+          <w:szCs w:val="32"/>
+        </w:rPr>
+        <w:t>:</w:t>
       </w:r>
     </w:p>
     <w:p>
@@ -1209,17 +1574,80 @@
     <w:p>
       <w:pPr>
         <w:rPr>
-          <w:sz w:val="32"/>
-          <w:szCs w:val="32"/>
-        </w:rPr>
-      </w:pPr>
-      <w:r>
-        <w:rPr>
-          <w:sz w:val="32"/>
-          <w:szCs w:val="32"/>
-        </w:rPr>
-        <w:t>Game 4(Stress):</w:t>
-      </w:r>
+          <w:b/>
+          <w:sz w:val="32"/>
+          <w:szCs w:val="32"/>
+        </w:rPr>
+      </w:pPr>
+    </w:p>
+    <w:p>
+      <w:pPr>
+        <w:rPr>
+          <w:b/>
+          <w:sz w:val="32"/>
+          <w:szCs w:val="32"/>
+        </w:rPr>
+      </w:pPr>
+    </w:p>
+    <w:p>
+      <w:pPr>
+        <w:rPr>
+          <w:b/>
+          <w:sz w:val="32"/>
+          <w:szCs w:val="32"/>
+        </w:rPr>
+      </w:pPr>
+    </w:p>
+    <w:p>
+      <w:pPr>
+        <w:rPr>
+          <w:b/>
+          <w:sz w:val="32"/>
+          <w:szCs w:val="32"/>
+        </w:rPr>
+      </w:pPr>
+    </w:p>
+    <w:p>
+      <w:pPr>
+        <w:rPr>
+          <w:b/>
+          <w:sz w:val="32"/>
+          <w:szCs w:val="32"/>
+        </w:rPr>
+      </w:pPr>
+      <w:r>
+        <w:rPr>
+          <w:b/>
+          <w:sz w:val="32"/>
+          <w:szCs w:val="32"/>
+        </w:rPr>
+        <w:lastRenderedPageBreak/>
+        <w:t>Game 4(Stress)</w:t>
+      </w:r>
+    </w:p>
+    <w:p>
+      <w:pPr>
+        <w:jc w:val="center"/>
+        <w:rPr>
+          <w:b/>
+          <w:sz w:val="32"/>
+          <w:szCs w:val="32"/>
+        </w:rPr>
+      </w:pPr>
+      <w:bookmarkStart w:id="0" w:name="_GoBack"/>
+      <w:r>
+        <w:rPr>
+          <w:b/>
+          <w:sz w:val="32"/>
+          <w:szCs w:val="32"/>
+        </w:rPr>
+        <w:pict>
+          <v:shape id="_x0000_i1029" type="#_x0000_t75" style="width:369.6pt;height:277.8pt">
+            <v:imagedata r:id="rId9" o:title="game4_1"/>
+          </v:shape>
+        </w:pict>
+      </w:r>
+      <w:bookmarkEnd w:id="0"/>
     </w:p>
     <w:p>
       <w:pPr>
@@ -1235,10 +1663,18 @@
       </w:pPr>
       <w:r>
         <w:rPr>
-          <w:sz w:val="32"/>
-          <w:szCs w:val="32"/>
-        </w:rPr>
-        <w:t>Description:</w:t>
+          <w:b/>
+          <w:sz w:val="32"/>
+          <w:szCs w:val="32"/>
+        </w:rPr>
+        <w:t>Description</w:t>
+      </w:r>
+      <w:r>
+        <w:rPr>
+          <w:sz w:val="32"/>
+          <w:szCs w:val="32"/>
+        </w:rPr>
+        <w:t>:</w:t>
       </w:r>
     </w:p>
     <w:p>
@@ -1275,10 +1711,18 @@
       </w:pPr>
       <w:r>
         <w:rPr>
-          <w:sz w:val="32"/>
-          <w:szCs w:val="32"/>
-        </w:rPr>
-        <w:t>Objective:</w:t>
+          <w:b/>
+          <w:sz w:val="32"/>
+          <w:szCs w:val="32"/>
+        </w:rPr>
+        <w:t>Objective</w:t>
+      </w:r>
+      <w:r>
+        <w:rPr>
+          <w:sz w:val="32"/>
+          <w:szCs w:val="32"/>
+        </w:rPr>
+        <w:t>:</w:t>
       </w:r>
     </w:p>
     <w:p>
@@ -1315,10 +1759,18 @@
       </w:pPr>
       <w:r>
         <w:rPr>
-          <w:sz w:val="32"/>
-          <w:szCs w:val="32"/>
-        </w:rPr>
-        <w:t>Difference for each difficulty increase:</w:t>
+          <w:b/>
+          <w:sz w:val="32"/>
+          <w:szCs w:val="32"/>
+        </w:rPr>
+        <w:t>Difference for each difficulty increase</w:t>
+      </w:r>
+      <w:r>
+        <w:rPr>
+          <w:sz w:val="32"/>
+          <w:szCs w:val="32"/>
+        </w:rPr>
+        <w:t>:</w:t>
       </w:r>
     </w:p>
     <w:p>
@@ -1378,7 +1830,6 @@
           <w:sz w:val="32"/>
           <w:szCs w:val="32"/>
         </w:rPr>
-        <w:lastRenderedPageBreak/>
         <w:t>Score to beat will get higher</w:t>
       </w:r>
     </w:p>
@@ -1416,10 +1867,18 @@
       </w:pPr>
       <w:r>
         <w:rPr>
-          <w:sz w:val="32"/>
-          <w:szCs w:val="32"/>
-        </w:rPr>
-        <w:t>Hazards:</w:t>
+          <w:b/>
+          <w:sz w:val="32"/>
+          <w:szCs w:val="32"/>
+        </w:rPr>
+        <w:t>Hazards</w:t>
+      </w:r>
+      <w:r>
+        <w:rPr>
+          <w:sz w:val="32"/>
+          <w:szCs w:val="32"/>
+        </w:rPr>
+        <w:t>:</w:t>
       </w:r>
     </w:p>
     <w:p>
